--- a/Project Presentation.docx
+++ b/Project Presentation.docx
@@ -28,8 +28,6 @@
         </w:rPr>
         <w:t>Oliver Reccomend</w:t>
       </w:r>
-      <w:bookmarkStart w:id="0" w:name="_GoBack"/>
-      <w:bookmarkEnd w:id="0"/>
     </w:p>
     <w:p>
       <w:pPr>
@@ -52,15 +50,7 @@
         </w:numPr>
       </w:pPr>
       <w:r>
-        <w:t xml:space="preserve">Science background (justify </w:t>
-      </w:r>
-      <w:proofErr w:type="spellStart"/>
-      <w:r>
-        <w:t>ect</w:t>
-      </w:r>
-      <w:proofErr w:type="spellEnd"/>
-      <w:r>
-        <w:t>)</w:t>
+        <w:t>Science background (justify ect)</w:t>
       </w:r>
     </w:p>
     <w:p>
@@ -124,6 +114,26 @@
       </w:r>
     </w:p>
     <w:p/>
+    <w:p>
+      <w:pPr>
+        <w:rPr>
+          <w:u w:val="single"/>
+        </w:rPr>
+      </w:pPr>
+      <w:r>
+        <w:rPr>
+          <w:u w:val="single"/>
+        </w:rPr>
+        <w:t>Method</w:t>
+      </w:r>
+    </w:p>
+    <w:p>
+      <w:r>
+        <w:t>Mention about putting multiple tippex lines</w:t>
+      </w:r>
+      <w:bookmarkStart w:id="0" w:name="_GoBack"/>
+      <w:bookmarkEnd w:id="0"/>
+    </w:p>
     <w:p>
       <w:r>
         <w:rPr>

--- a/Project Presentation.docx
+++ b/Project Presentation.docx
@@ -50,7 +50,15 @@
         </w:numPr>
       </w:pPr>
       <w:r>
-        <w:t>Science background (justify ect)</w:t>
+        <w:t xml:space="preserve">Science background (justify </w:t>
+      </w:r>
+      <w:proofErr w:type="spellStart"/>
+      <w:r>
+        <w:t>ect</w:t>
+      </w:r>
+      <w:proofErr w:type="spellEnd"/>
+      <w:r>
+        <w:t>)</w:t>
       </w:r>
     </w:p>
     <w:p>
@@ -85,8 +93,52 @@
         </w:rPr>
         <w:t>Title page</w:t>
       </w:r>
-    </w:p>
-    <w:p/>
+      <w:r>
+        <w:rPr>
+          <w:u w:val="single"/>
+        </w:rPr>
+        <w:t xml:space="preserve"> - C</w:t>
+      </w:r>
+    </w:p>
+    <w:p>
+      <w:pPr>
+        <w:pStyle w:val="ListParagraph"/>
+        <w:numPr>
+          <w:ilvl w:val="0"/>
+          <w:numId w:val="4"/>
+        </w:numPr>
+      </w:pPr>
+      <w:r>
+        <w:t>Introduce</w:t>
+      </w:r>
+    </w:p>
+    <w:p>
+      <w:pPr>
+        <w:pStyle w:val="ListParagraph"/>
+        <w:numPr>
+          <w:ilvl w:val="1"/>
+          <w:numId w:val="4"/>
+        </w:numPr>
+      </w:pPr>
+      <w:r>
+        <w:t>Names</w:t>
+      </w:r>
+    </w:p>
+    <w:p>
+      <w:pPr>
+        <w:pStyle w:val="ListParagraph"/>
+        <w:numPr>
+          <w:ilvl w:val="0"/>
+          <w:numId w:val="4"/>
+        </w:numPr>
+      </w:pPr>
+      <w:r>
+        <w:t>Presentation conte</w:t>
+      </w:r>
+      <w:r>
+        <w:t>nts</w:t>
+      </w:r>
+    </w:p>
     <w:p>
       <w:r>
         <w:rPr>
@@ -94,17 +146,53 @@
         </w:rPr>
         <w:t>Aims</w:t>
       </w:r>
-    </w:p>
-    <w:p/>
-    <w:p>
-      <w:r>
-        <w:rPr>
-          <w:u w:val="single"/>
-        </w:rPr>
-        <w:t>Introduction</w:t>
-      </w:r>
-    </w:p>
-    <w:p/>
+      <w:r>
+        <w:rPr>
+          <w:u w:val="single"/>
+        </w:rPr>
+        <w:t xml:space="preserve"> - E</w:t>
+      </w:r>
+    </w:p>
+    <w:p>
+      <w:r>
+        <w:rPr>
+          <w:u w:val="single"/>
+        </w:rPr>
+        <w:t>Theory</w:t>
+      </w:r>
+      <w:r>
+        <w:rPr>
+          <w:u w:val="single"/>
+        </w:rPr>
+        <w:t xml:space="preserve"> – C</w:t>
+      </w:r>
+    </w:p>
+    <w:p>
+      <w:pPr>
+        <w:pStyle w:val="ListParagraph"/>
+        <w:numPr>
+          <w:ilvl w:val="0"/>
+          <w:numId w:val="6"/>
+        </w:numPr>
+      </w:pPr>
+      <w:r>
+        <w:t>Why interesting</w:t>
+      </w:r>
+    </w:p>
+    <w:p>
+      <w:r>
+        <w:rPr>
+          <w:u w:val="single"/>
+        </w:rPr>
+        <w:t>So Far</w:t>
+      </w:r>
+      <w:r>
+        <w:rPr>
+          <w:u w:val="single"/>
+        </w:rPr>
+        <w:t xml:space="preserve"> - E</w:t>
+      </w:r>
+    </w:p>
     <w:p>
       <w:r>
         <w:rPr>
@@ -112,46 +200,316 @@
         </w:rPr>
         <w:t>Plans</w:t>
       </w:r>
-    </w:p>
-    <w:p/>
-    <w:p>
-      <w:pPr>
-        <w:rPr>
-          <w:u w:val="single"/>
-        </w:rPr>
-      </w:pPr>
-      <w:r>
-        <w:rPr>
-          <w:u w:val="single"/>
-        </w:rPr>
-        <w:t>Method</w:t>
-      </w:r>
-    </w:p>
-    <w:p>
-      <w:r>
-        <w:t>Mention about putting multiple tippex lines</w:t>
+      <w:r>
+        <w:rPr>
+          <w:u w:val="single"/>
+        </w:rPr>
+        <w:t xml:space="preserve"> </w:t>
+      </w:r>
+      <w:r>
+        <w:rPr>
+          <w:u w:val="single"/>
+        </w:rPr>
+        <w:t>–</w:t>
+      </w:r>
+      <w:r>
+        <w:rPr>
+          <w:u w:val="single"/>
+        </w:rPr>
+        <w:t xml:space="preserve"> E</w:t>
       </w:r>
       <w:bookmarkStart w:id="0" w:name="_GoBack"/>
       <w:bookmarkEnd w:id="0"/>
     </w:p>
     <w:p>
-      <w:r>
-        <w:rPr>
-          <w:u w:val="single"/>
-        </w:rPr>
-        <w:t>So far</w:t>
+      <w:pPr>
+        <w:rPr>
+          <w:u w:val="single"/>
+        </w:rPr>
+      </w:pPr>
+      <w:r>
+        <w:rPr>
+          <w:u w:val="single"/>
+        </w:rPr>
+        <w:t>Feasibility Studies</w:t>
+      </w:r>
+      <w:r>
+        <w:rPr>
+          <w:u w:val="single"/>
+        </w:rPr>
+        <w:t xml:space="preserve"> – C</w:t>
+      </w:r>
+    </w:p>
+    <w:p>
+      <w:pPr>
+        <w:pStyle w:val="ListParagraph"/>
+        <w:numPr>
+          <w:ilvl w:val="0"/>
+          <w:numId w:val="6"/>
+        </w:numPr>
+      </w:pPr>
+      <w:r>
+        <w:t>Faraday disk</w:t>
+      </w:r>
+    </w:p>
+    <w:p>
+      <w:pPr>
+        <w:pStyle w:val="ListParagraph"/>
+        <w:numPr>
+          <w:ilvl w:val="0"/>
+          <w:numId w:val="6"/>
+        </w:numPr>
+      </w:pPr>
+      <w:r>
+        <w:t xml:space="preserve">Homopolar generator </w:t>
+      </w:r>
+      <w:r>
+        <w:t>with arm magnets</w:t>
+      </w:r>
+    </w:p>
+    <w:p>
+      <w:pPr>
+        <w:pStyle w:val="ListParagraph"/>
+        <w:numPr>
+          <w:ilvl w:val="0"/>
+          <w:numId w:val="6"/>
+        </w:numPr>
+      </w:pPr>
+      <w:r>
+        <w:t>Torque from magnets</w:t>
+      </w:r>
+    </w:p>
+    <w:p>
+      <w:r>
+        <w:rPr>
+          <w:u w:val="single"/>
+        </w:rPr>
+        <w:t>FEMM Analysis</w:t>
+      </w:r>
+      <w:r>
+        <w:rPr>
+          <w:u w:val="single"/>
+        </w:rPr>
+        <w:t xml:space="preserve"> - C</w:t>
+      </w:r>
+    </w:p>
+    <w:p>
+      <w:pPr>
+        <w:pStyle w:val="ListParagraph"/>
+        <w:numPr>
+          <w:ilvl w:val="0"/>
+          <w:numId w:val="2"/>
+        </w:numPr>
+        <w:rPr>
+          <w:rFonts w:cstheme="minorHAnsi"/>
+        </w:rPr>
+      </w:pPr>
+      <w:r>
+        <w:rPr>
+          <w:rFonts w:cstheme="minorHAnsi"/>
+          <w:color w:val="000000"/>
+          <w:shd w:val="clear" w:color="auto" w:fill="FFFFFF"/>
+        </w:rPr>
+        <w:t>FEMM is: Finite element solver for 2D and axisymmetric magnetic, electrostatic, heat flow, and current flow problems.</w:t>
+      </w:r>
+    </w:p>
+    <w:p>
+      <w:pPr>
+        <w:pStyle w:val="ListParagraph"/>
+        <w:numPr>
+          <w:ilvl w:val="1"/>
+          <w:numId w:val="2"/>
+        </w:numPr>
+      </w:pPr>
+      <w:r>
+        <w:t>Magnet and axisymmetric used here</w:t>
+      </w:r>
+    </w:p>
+    <w:p>
+      <w:pPr>
+        <w:pStyle w:val="ListParagraph"/>
+        <w:numPr>
+          <w:ilvl w:val="0"/>
+          <w:numId w:val="2"/>
+        </w:numPr>
+      </w:pPr>
+      <w:r>
+        <w:t>First, modelled the 6 magnets along the axis as seen</w:t>
+      </w:r>
+    </w:p>
+    <w:p>
+      <w:pPr>
+        <w:pStyle w:val="ListParagraph"/>
+        <w:numPr>
+          <w:ilvl w:val="1"/>
+          <w:numId w:val="2"/>
+        </w:numPr>
+      </w:pPr>
+      <w:r>
+        <w:t>Describe</w:t>
+      </w:r>
+    </w:p>
+    <w:p>
+      <w:pPr>
+        <w:pStyle w:val="ListParagraph"/>
+        <w:numPr>
+          <w:ilvl w:val="0"/>
+          <w:numId w:val="2"/>
+        </w:numPr>
+      </w:pPr>
+      <w:r>
+        <w:t xml:space="preserve">Magnets with coils in a magnetic </w:t>
+      </w:r>
+      <w:r>
+        <w:t xml:space="preserve">field to </w:t>
+      </w:r>
+      <w:proofErr w:type="spellStart"/>
+      <w:r>
+        <w:t>calc</w:t>
+      </w:r>
+      <w:proofErr w:type="spellEnd"/>
+      <w:r>
+        <w:t xml:space="preserve"> force for magnet moment</w:t>
+      </w:r>
+    </w:p>
+    <w:p>
+      <w:pPr>
+        <w:pStyle w:val="ListParagraph"/>
+        <w:numPr>
+          <w:ilvl w:val="1"/>
+          <w:numId w:val="2"/>
+        </w:numPr>
+      </w:pPr>
+      <w:r>
+        <w:t>Needed for feasibility of procession with torque from magnets</w:t>
       </w:r>
     </w:p>
     <w:p/>
     <w:p>
+      <w:pPr>
+        <w:pStyle w:val="ListParagraph"/>
+        <w:numPr>
+          <w:ilvl w:val="0"/>
+          <w:numId w:val="3"/>
+        </w:numPr>
+      </w:pPr>
+      <w:r>
+        <w:t>Coils only to calculate the b-field produced with the graph</w:t>
+      </w:r>
+    </w:p>
+    <w:p>
+      <w:pPr>
+        <w:pStyle w:val="ListParagraph"/>
+        <w:numPr>
+          <w:ilvl w:val="0"/>
+          <w:numId w:val="3"/>
+        </w:numPr>
+      </w:pPr>
+      <w:r>
+        <w:t>Mu calculated</w:t>
+      </w:r>
+    </w:p>
+    <w:p>
+      <w:pPr>
+        <w:pStyle w:val="ListParagraph"/>
+        <w:numPr>
+          <w:ilvl w:val="0"/>
+          <w:numId w:val="3"/>
+        </w:numPr>
+      </w:pPr>
+      <w:r>
+        <w:t>B-field check done</w:t>
+      </w:r>
+    </w:p>
+    <w:p>
+      <w:pPr>
+        <w:pStyle w:val="ListParagraph"/>
+        <w:numPr>
+          <w:ilvl w:val="1"/>
+          <w:numId w:val="3"/>
+        </w:numPr>
+      </w:pPr>
+      <w:proofErr w:type="spellStart"/>
+      <w:r>
+        <w:t>Biot</w:t>
+      </w:r>
+      <w:proofErr w:type="spellEnd"/>
+      <w:r>
+        <w:t>-Savart law</w:t>
+      </w:r>
+    </w:p>
+    <w:p>
+      <w:r>
+        <w:rPr>
+          <w:u w:val="single"/>
+        </w:rPr>
+        <w:t>Methods - E</w:t>
+      </w:r>
+    </w:p>
+    <w:p>
+      <w:r>
+        <w:rPr>
+          <w:u w:val="single"/>
+        </w:rPr>
+        <w:t>Programming - E</w:t>
+      </w:r>
+    </w:p>
+    <w:p>
+      <w:pPr>
+        <w:rPr>
+          <w:u w:val="single"/>
+        </w:rPr>
+      </w:pPr>
       <w:r>
         <w:rPr>
           <w:u w:val="single"/>
         </w:rPr>
         <w:t>Summary</w:t>
       </w:r>
-    </w:p>
-    <w:p/>
+      <w:r>
+        <w:rPr>
+          <w:u w:val="single"/>
+        </w:rPr>
+        <w:t xml:space="preserve"> - C</w:t>
+      </w:r>
+    </w:p>
+    <w:p>
+      <w:pPr>
+        <w:pStyle w:val="ListParagraph"/>
+        <w:numPr>
+          <w:ilvl w:val="0"/>
+          <w:numId w:val="5"/>
+        </w:numPr>
+      </w:pPr>
+      <w:r>
+        <w:lastRenderedPageBreak/>
+        <w:t>Repeat</w:t>
+      </w:r>
+    </w:p>
+    <w:p>
+      <w:pPr>
+        <w:pStyle w:val="ListParagraph"/>
+        <w:numPr>
+          <w:ilvl w:val="1"/>
+          <w:numId w:val="5"/>
+        </w:numPr>
+      </w:pPr>
+      <w:r>
+        <w:t>Why doing</w:t>
+      </w:r>
+    </w:p>
+    <w:p>
+      <w:pPr>
+        <w:pStyle w:val="ListParagraph"/>
+        <w:numPr>
+          <w:ilvl w:val="1"/>
+          <w:numId w:val="5"/>
+        </w:numPr>
+      </w:pPr>
+      <w:r>
+        <w:t>What do now (plans)</w:t>
+      </w:r>
+    </w:p>
     <w:p>
       <w:r>
         <w:rPr>
@@ -173,6 +531,571 @@
 <file path=word/numbering.xml><?xml version="1.0" encoding="utf-8"?>
 <w:numbering xmlns:wpc="http://schemas.microsoft.com/office/word/2010/wordprocessingCanvas" xmlns:cx="http://schemas.microsoft.com/office/drawing/2014/chartex" xmlns:cx1="http://schemas.microsoft.com/office/drawing/2015/9/8/chartex" xmlns:cx2="http://schemas.microsoft.com/office/drawing/2015/10/21/chartex" xmlns:cx3="http://schemas.microsoft.com/office/drawing/2016/5/9/chartex" xmlns:cx4="http://schemas.microsoft.com/office/drawing/2016/5/10/chartex" xmlns:cx5="http://schemas.microsoft.com/office/drawing/2016/5/11/chartex" xmlns:cx6="http://schemas.microsoft.com/office/drawing/2016/5/12/chartex" xmlns:cx7="http://schemas.microsoft.com/office/drawing/2016/5/13/chartex" xmlns:cx8="http://schemas.microsoft.com/office/drawing/2016/5/14/chartex" xmlns:mc="http://schemas.openxmlformats.org/markup-compatibility/2006" xmlns:aink="http://schemas.microsoft.com/office/drawing/2016/ink" xmlns:am3d="http://schemas.microsoft.com/office/drawing/2017/model3d" xmlns:o="urn:schemas-microsoft-com:office:office" xmlns:r="http://schemas.openxmlformats.org/officeDocument/2006/relationships" xmlns:m="http://schemas.openxmlformats.org/officeDocument/2006/math" xmlns:v="urn:schemas-microsoft-com:vml" xmlns:wp14="http://schemas.microsoft.com/office/word/2010/wordprocessingDrawing" xmlns:wp="http://schemas.openxmlformats.org/drawingml/2006/wordprocessingDrawing" xmlns:w10="urn:schemas-microsoft-com:office:word" xmlns:w="http://schemas.openxmlformats.org/wordprocessingml/2006/main" xmlns:w14="http://schemas.microsoft.com/office/word/2010/wordml" xmlns:w15="http://schemas.microsoft.com/office/word/2012/wordml" xmlns:w16cid="http://schemas.microsoft.com/office/word/2016/wordml/cid" xmlns:w16se="http://schemas.microsoft.com/office/word/2015/wordml/symex" xmlns:wpg="http://schemas.microsoft.com/office/word/2010/wordprocessingGroup" xmlns:wpi="http://schemas.microsoft.com/office/word/2010/wordprocessingInk" xmlns:wne="http://schemas.microsoft.com/office/word/2006/wordml" xmlns:wps="http://schemas.microsoft.com/office/word/2010/wordprocessingShape" mc:Ignorable="w14 w15 w16se w16cid wp14">
   <w:abstractNum w:abstractNumId="0" w15:restartNumberingAfterBreak="0">
+    <w:nsid w:val="09C03895"/>
+    <w:multiLevelType w:val="hybridMultilevel"/>
+    <w:tmpl w:val="E5F0AF64"/>
+    <w:lvl w:ilvl="0" w:tplc="08090001">
+      <w:start w:val="1"/>
+      <w:numFmt w:val="bullet"/>
+      <w:lvlText w:val=""/>
+      <w:lvlJc w:val="left"/>
+      <w:pPr>
+        <w:ind w:left="720" w:hanging="360"/>
+      </w:pPr>
+      <w:rPr>
+        <w:rFonts w:ascii="Symbol" w:hAnsi="Symbol" w:hint="default"/>
+      </w:rPr>
+    </w:lvl>
+    <w:lvl w:ilvl="1" w:tplc="08090003">
+      <w:start w:val="1"/>
+      <w:numFmt w:val="bullet"/>
+      <w:lvlText w:val="o"/>
+      <w:lvlJc w:val="left"/>
+      <w:pPr>
+        <w:ind w:left="1440" w:hanging="360"/>
+      </w:pPr>
+      <w:rPr>
+        <w:rFonts w:ascii="Courier New" w:hAnsi="Courier New" w:cs="Courier New" w:hint="default"/>
+      </w:rPr>
+    </w:lvl>
+    <w:lvl w:ilvl="2" w:tplc="08090005">
+      <w:start w:val="1"/>
+      <w:numFmt w:val="bullet"/>
+      <w:lvlText w:val=""/>
+      <w:lvlJc w:val="left"/>
+      <w:pPr>
+        <w:ind w:left="2160" w:hanging="360"/>
+      </w:pPr>
+      <w:rPr>
+        <w:rFonts w:ascii="Wingdings" w:hAnsi="Wingdings" w:hint="default"/>
+      </w:rPr>
+    </w:lvl>
+    <w:lvl w:ilvl="3" w:tplc="08090001">
+      <w:start w:val="1"/>
+      <w:numFmt w:val="bullet"/>
+      <w:lvlText w:val=""/>
+      <w:lvlJc w:val="left"/>
+      <w:pPr>
+        <w:ind w:left="2880" w:hanging="360"/>
+      </w:pPr>
+      <w:rPr>
+        <w:rFonts w:ascii="Symbol" w:hAnsi="Symbol" w:hint="default"/>
+      </w:rPr>
+    </w:lvl>
+    <w:lvl w:ilvl="4" w:tplc="08090003">
+      <w:start w:val="1"/>
+      <w:numFmt w:val="bullet"/>
+      <w:lvlText w:val="o"/>
+      <w:lvlJc w:val="left"/>
+      <w:pPr>
+        <w:ind w:left="3600" w:hanging="360"/>
+      </w:pPr>
+      <w:rPr>
+        <w:rFonts w:ascii="Courier New" w:hAnsi="Courier New" w:cs="Courier New" w:hint="default"/>
+      </w:rPr>
+    </w:lvl>
+    <w:lvl w:ilvl="5" w:tplc="08090005">
+      <w:start w:val="1"/>
+      <w:numFmt w:val="bullet"/>
+      <w:lvlText w:val=""/>
+      <w:lvlJc w:val="left"/>
+      <w:pPr>
+        <w:ind w:left="4320" w:hanging="360"/>
+      </w:pPr>
+      <w:rPr>
+        <w:rFonts w:ascii="Wingdings" w:hAnsi="Wingdings" w:hint="default"/>
+      </w:rPr>
+    </w:lvl>
+    <w:lvl w:ilvl="6" w:tplc="08090001">
+      <w:start w:val="1"/>
+      <w:numFmt w:val="bullet"/>
+      <w:lvlText w:val=""/>
+      <w:lvlJc w:val="left"/>
+      <w:pPr>
+        <w:ind w:left="5040" w:hanging="360"/>
+      </w:pPr>
+      <w:rPr>
+        <w:rFonts w:ascii="Symbol" w:hAnsi="Symbol" w:hint="default"/>
+      </w:rPr>
+    </w:lvl>
+    <w:lvl w:ilvl="7" w:tplc="08090003">
+      <w:start w:val="1"/>
+      <w:numFmt w:val="bullet"/>
+      <w:lvlText w:val="o"/>
+      <w:lvlJc w:val="left"/>
+      <w:pPr>
+        <w:ind w:left="5760" w:hanging="360"/>
+      </w:pPr>
+      <w:rPr>
+        <w:rFonts w:ascii="Courier New" w:hAnsi="Courier New" w:cs="Courier New" w:hint="default"/>
+      </w:rPr>
+    </w:lvl>
+    <w:lvl w:ilvl="8" w:tplc="08090005">
+      <w:start w:val="1"/>
+      <w:numFmt w:val="bullet"/>
+      <w:lvlText w:val=""/>
+      <w:lvlJc w:val="left"/>
+      <w:pPr>
+        <w:ind w:left="6480" w:hanging="360"/>
+      </w:pPr>
+      <w:rPr>
+        <w:rFonts w:ascii="Wingdings" w:hAnsi="Wingdings" w:hint="default"/>
+      </w:rPr>
+    </w:lvl>
+  </w:abstractNum>
+  <w:abstractNum w:abstractNumId="1" w15:restartNumberingAfterBreak="0">
+    <w:nsid w:val="12F50690"/>
+    <w:multiLevelType w:val="hybridMultilevel"/>
+    <w:tmpl w:val="DD7EE158"/>
+    <w:lvl w:ilvl="0" w:tplc="08090001">
+      <w:start w:val="1"/>
+      <w:numFmt w:val="bullet"/>
+      <w:lvlText w:val=""/>
+      <w:lvlJc w:val="left"/>
+      <w:pPr>
+        <w:ind w:left="720" w:hanging="360"/>
+      </w:pPr>
+      <w:rPr>
+        <w:rFonts w:ascii="Symbol" w:hAnsi="Symbol" w:hint="default"/>
+      </w:rPr>
+    </w:lvl>
+    <w:lvl w:ilvl="1" w:tplc="08090003">
+      <w:start w:val="1"/>
+      <w:numFmt w:val="bullet"/>
+      <w:lvlText w:val="o"/>
+      <w:lvlJc w:val="left"/>
+      <w:pPr>
+        <w:ind w:left="1440" w:hanging="360"/>
+      </w:pPr>
+      <w:rPr>
+        <w:rFonts w:ascii="Courier New" w:hAnsi="Courier New" w:cs="Courier New" w:hint="default"/>
+      </w:rPr>
+    </w:lvl>
+    <w:lvl w:ilvl="2" w:tplc="08090005" w:tentative="1">
+      <w:start w:val="1"/>
+      <w:numFmt w:val="bullet"/>
+      <w:lvlText w:val=""/>
+      <w:lvlJc w:val="left"/>
+      <w:pPr>
+        <w:ind w:left="2160" w:hanging="360"/>
+      </w:pPr>
+      <w:rPr>
+        <w:rFonts w:ascii="Wingdings" w:hAnsi="Wingdings" w:hint="default"/>
+      </w:rPr>
+    </w:lvl>
+    <w:lvl w:ilvl="3" w:tplc="08090001" w:tentative="1">
+      <w:start w:val="1"/>
+      <w:numFmt w:val="bullet"/>
+      <w:lvlText w:val=""/>
+      <w:lvlJc w:val="left"/>
+      <w:pPr>
+        <w:ind w:left="2880" w:hanging="360"/>
+      </w:pPr>
+      <w:rPr>
+        <w:rFonts w:ascii="Symbol" w:hAnsi="Symbol" w:hint="default"/>
+      </w:rPr>
+    </w:lvl>
+    <w:lvl w:ilvl="4" w:tplc="08090003" w:tentative="1">
+      <w:start w:val="1"/>
+      <w:numFmt w:val="bullet"/>
+      <w:lvlText w:val="o"/>
+      <w:lvlJc w:val="left"/>
+      <w:pPr>
+        <w:ind w:left="3600" w:hanging="360"/>
+      </w:pPr>
+      <w:rPr>
+        <w:rFonts w:ascii="Courier New" w:hAnsi="Courier New" w:cs="Courier New" w:hint="default"/>
+      </w:rPr>
+    </w:lvl>
+    <w:lvl w:ilvl="5" w:tplc="08090005" w:tentative="1">
+      <w:start w:val="1"/>
+      <w:numFmt w:val="bullet"/>
+      <w:lvlText w:val=""/>
+      <w:lvlJc w:val="left"/>
+      <w:pPr>
+        <w:ind w:left="4320" w:hanging="360"/>
+      </w:pPr>
+      <w:rPr>
+        <w:rFonts w:ascii="Wingdings" w:hAnsi="Wingdings" w:hint="default"/>
+      </w:rPr>
+    </w:lvl>
+    <w:lvl w:ilvl="6" w:tplc="08090001" w:tentative="1">
+      <w:start w:val="1"/>
+      <w:numFmt w:val="bullet"/>
+      <w:lvlText w:val=""/>
+      <w:lvlJc w:val="left"/>
+      <w:pPr>
+        <w:ind w:left="5040" w:hanging="360"/>
+      </w:pPr>
+      <w:rPr>
+        <w:rFonts w:ascii="Symbol" w:hAnsi="Symbol" w:hint="default"/>
+      </w:rPr>
+    </w:lvl>
+    <w:lvl w:ilvl="7" w:tplc="08090003" w:tentative="1">
+      <w:start w:val="1"/>
+      <w:numFmt w:val="bullet"/>
+      <w:lvlText w:val="o"/>
+      <w:lvlJc w:val="left"/>
+      <w:pPr>
+        <w:ind w:left="5760" w:hanging="360"/>
+      </w:pPr>
+      <w:rPr>
+        <w:rFonts w:ascii="Courier New" w:hAnsi="Courier New" w:cs="Courier New" w:hint="default"/>
+      </w:rPr>
+    </w:lvl>
+    <w:lvl w:ilvl="8" w:tplc="08090005" w:tentative="1">
+      <w:start w:val="1"/>
+      <w:numFmt w:val="bullet"/>
+      <w:lvlText w:val=""/>
+      <w:lvlJc w:val="left"/>
+      <w:pPr>
+        <w:ind w:left="6480" w:hanging="360"/>
+      </w:pPr>
+      <w:rPr>
+        <w:rFonts w:ascii="Wingdings" w:hAnsi="Wingdings" w:hint="default"/>
+      </w:rPr>
+    </w:lvl>
+  </w:abstractNum>
+  <w:abstractNum w:abstractNumId="2" w15:restartNumberingAfterBreak="0">
+    <w:nsid w:val="266107E2"/>
+    <w:multiLevelType w:val="hybridMultilevel"/>
+    <w:tmpl w:val="16E6CD7E"/>
+    <w:lvl w:ilvl="0" w:tplc="08090001">
+      <w:start w:val="1"/>
+      <w:numFmt w:val="bullet"/>
+      <w:lvlText w:val=""/>
+      <w:lvlJc w:val="left"/>
+      <w:pPr>
+        <w:ind w:left="720" w:hanging="360"/>
+      </w:pPr>
+      <w:rPr>
+        <w:rFonts w:ascii="Symbol" w:hAnsi="Symbol" w:hint="default"/>
+      </w:rPr>
+    </w:lvl>
+    <w:lvl w:ilvl="1" w:tplc="08090003" w:tentative="1">
+      <w:start w:val="1"/>
+      <w:numFmt w:val="bullet"/>
+      <w:lvlText w:val="o"/>
+      <w:lvlJc w:val="left"/>
+      <w:pPr>
+        <w:ind w:left="1440" w:hanging="360"/>
+      </w:pPr>
+      <w:rPr>
+        <w:rFonts w:ascii="Courier New" w:hAnsi="Courier New" w:cs="Courier New" w:hint="default"/>
+      </w:rPr>
+    </w:lvl>
+    <w:lvl w:ilvl="2" w:tplc="08090005" w:tentative="1">
+      <w:start w:val="1"/>
+      <w:numFmt w:val="bullet"/>
+      <w:lvlText w:val=""/>
+      <w:lvlJc w:val="left"/>
+      <w:pPr>
+        <w:ind w:left="2160" w:hanging="360"/>
+      </w:pPr>
+      <w:rPr>
+        <w:rFonts w:ascii="Wingdings" w:hAnsi="Wingdings" w:hint="default"/>
+      </w:rPr>
+    </w:lvl>
+    <w:lvl w:ilvl="3" w:tplc="08090001" w:tentative="1">
+      <w:start w:val="1"/>
+      <w:numFmt w:val="bullet"/>
+      <w:lvlText w:val=""/>
+      <w:lvlJc w:val="left"/>
+      <w:pPr>
+        <w:ind w:left="2880" w:hanging="360"/>
+      </w:pPr>
+      <w:rPr>
+        <w:rFonts w:ascii="Symbol" w:hAnsi="Symbol" w:hint="default"/>
+      </w:rPr>
+    </w:lvl>
+    <w:lvl w:ilvl="4" w:tplc="08090003" w:tentative="1">
+      <w:start w:val="1"/>
+      <w:numFmt w:val="bullet"/>
+      <w:lvlText w:val="o"/>
+      <w:lvlJc w:val="left"/>
+      <w:pPr>
+        <w:ind w:left="3600" w:hanging="360"/>
+      </w:pPr>
+      <w:rPr>
+        <w:rFonts w:ascii="Courier New" w:hAnsi="Courier New" w:cs="Courier New" w:hint="default"/>
+      </w:rPr>
+    </w:lvl>
+    <w:lvl w:ilvl="5" w:tplc="08090005" w:tentative="1">
+      <w:start w:val="1"/>
+      <w:numFmt w:val="bullet"/>
+      <w:lvlText w:val=""/>
+      <w:lvlJc w:val="left"/>
+      <w:pPr>
+        <w:ind w:left="4320" w:hanging="360"/>
+      </w:pPr>
+      <w:rPr>
+        <w:rFonts w:ascii="Wingdings" w:hAnsi="Wingdings" w:hint="default"/>
+      </w:rPr>
+    </w:lvl>
+    <w:lvl w:ilvl="6" w:tplc="08090001" w:tentative="1">
+      <w:start w:val="1"/>
+      <w:numFmt w:val="bullet"/>
+      <w:lvlText w:val=""/>
+      <w:lvlJc w:val="left"/>
+      <w:pPr>
+        <w:ind w:left="5040" w:hanging="360"/>
+      </w:pPr>
+      <w:rPr>
+        <w:rFonts w:ascii="Symbol" w:hAnsi="Symbol" w:hint="default"/>
+      </w:rPr>
+    </w:lvl>
+    <w:lvl w:ilvl="7" w:tplc="08090003" w:tentative="1">
+      <w:start w:val="1"/>
+      <w:numFmt w:val="bullet"/>
+      <w:lvlText w:val="o"/>
+      <w:lvlJc w:val="left"/>
+      <w:pPr>
+        <w:ind w:left="5760" w:hanging="360"/>
+      </w:pPr>
+      <w:rPr>
+        <w:rFonts w:ascii="Courier New" w:hAnsi="Courier New" w:cs="Courier New" w:hint="default"/>
+      </w:rPr>
+    </w:lvl>
+    <w:lvl w:ilvl="8" w:tplc="08090005" w:tentative="1">
+      <w:start w:val="1"/>
+      <w:numFmt w:val="bullet"/>
+      <w:lvlText w:val=""/>
+      <w:lvlJc w:val="left"/>
+      <w:pPr>
+        <w:ind w:left="6480" w:hanging="360"/>
+      </w:pPr>
+      <w:rPr>
+        <w:rFonts w:ascii="Wingdings" w:hAnsi="Wingdings" w:hint="default"/>
+      </w:rPr>
+    </w:lvl>
+  </w:abstractNum>
+  <w:abstractNum w:abstractNumId="3" w15:restartNumberingAfterBreak="0">
+    <w:nsid w:val="29F26860"/>
+    <w:multiLevelType w:val="hybridMultilevel"/>
+    <w:tmpl w:val="D420779E"/>
+    <w:lvl w:ilvl="0" w:tplc="08090001">
+      <w:start w:val="1"/>
+      <w:numFmt w:val="bullet"/>
+      <w:lvlText w:val=""/>
+      <w:lvlJc w:val="left"/>
+      <w:pPr>
+        <w:ind w:left="720" w:hanging="360"/>
+      </w:pPr>
+      <w:rPr>
+        <w:rFonts w:ascii="Symbol" w:hAnsi="Symbol" w:hint="default"/>
+      </w:rPr>
+    </w:lvl>
+    <w:lvl w:ilvl="1" w:tplc="08090003">
+      <w:start w:val="1"/>
+      <w:numFmt w:val="bullet"/>
+      <w:lvlText w:val="o"/>
+      <w:lvlJc w:val="left"/>
+      <w:pPr>
+        <w:ind w:left="1440" w:hanging="360"/>
+      </w:pPr>
+      <w:rPr>
+        <w:rFonts w:ascii="Courier New" w:hAnsi="Courier New" w:cs="Courier New" w:hint="default"/>
+      </w:rPr>
+    </w:lvl>
+    <w:lvl w:ilvl="2" w:tplc="08090005" w:tentative="1">
+      <w:start w:val="1"/>
+      <w:numFmt w:val="bullet"/>
+      <w:lvlText w:val=""/>
+      <w:lvlJc w:val="left"/>
+      <w:pPr>
+        <w:ind w:left="2160" w:hanging="360"/>
+      </w:pPr>
+      <w:rPr>
+        <w:rFonts w:ascii="Wingdings" w:hAnsi="Wingdings" w:hint="default"/>
+      </w:rPr>
+    </w:lvl>
+    <w:lvl w:ilvl="3" w:tplc="08090001" w:tentative="1">
+      <w:start w:val="1"/>
+      <w:numFmt w:val="bullet"/>
+      <w:lvlText w:val=""/>
+      <w:lvlJc w:val="left"/>
+      <w:pPr>
+        <w:ind w:left="2880" w:hanging="360"/>
+      </w:pPr>
+      <w:rPr>
+        <w:rFonts w:ascii="Symbol" w:hAnsi="Symbol" w:hint="default"/>
+      </w:rPr>
+    </w:lvl>
+    <w:lvl w:ilvl="4" w:tplc="08090003" w:tentative="1">
+      <w:start w:val="1"/>
+      <w:numFmt w:val="bullet"/>
+      <w:lvlText w:val="o"/>
+      <w:lvlJc w:val="left"/>
+      <w:pPr>
+        <w:ind w:left="3600" w:hanging="360"/>
+      </w:pPr>
+      <w:rPr>
+        <w:rFonts w:ascii="Courier New" w:hAnsi="Courier New" w:cs="Courier New" w:hint="default"/>
+      </w:rPr>
+    </w:lvl>
+    <w:lvl w:ilvl="5" w:tplc="08090005" w:tentative="1">
+      <w:start w:val="1"/>
+      <w:numFmt w:val="bullet"/>
+      <w:lvlText w:val=""/>
+      <w:lvlJc w:val="left"/>
+      <w:pPr>
+        <w:ind w:left="4320" w:hanging="360"/>
+      </w:pPr>
+      <w:rPr>
+        <w:rFonts w:ascii="Wingdings" w:hAnsi="Wingdings" w:hint="default"/>
+      </w:rPr>
+    </w:lvl>
+    <w:lvl w:ilvl="6" w:tplc="08090001" w:tentative="1">
+      <w:start w:val="1"/>
+      <w:numFmt w:val="bullet"/>
+      <w:lvlText w:val=""/>
+      <w:lvlJc w:val="left"/>
+      <w:pPr>
+        <w:ind w:left="5040" w:hanging="360"/>
+      </w:pPr>
+      <w:rPr>
+        <w:rFonts w:ascii="Symbol" w:hAnsi="Symbol" w:hint="default"/>
+      </w:rPr>
+    </w:lvl>
+    <w:lvl w:ilvl="7" w:tplc="08090003" w:tentative="1">
+      <w:start w:val="1"/>
+      <w:numFmt w:val="bullet"/>
+      <w:lvlText w:val="o"/>
+      <w:lvlJc w:val="left"/>
+      <w:pPr>
+        <w:ind w:left="5760" w:hanging="360"/>
+      </w:pPr>
+      <w:rPr>
+        <w:rFonts w:ascii="Courier New" w:hAnsi="Courier New" w:cs="Courier New" w:hint="default"/>
+      </w:rPr>
+    </w:lvl>
+    <w:lvl w:ilvl="8" w:tplc="08090005" w:tentative="1">
+      <w:start w:val="1"/>
+      <w:numFmt w:val="bullet"/>
+      <w:lvlText w:val=""/>
+      <w:lvlJc w:val="left"/>
+      <w:pPr>
+        <w:ind w:left="6480" w:hanging="360"/>
+      </w:pPr>
+      <w:rPr>
+        <w:rFonts w:ascii="Wingdings" w:hAnsi="Wingdings" w:hint="default"/>
+      </w:rPr>
+    </w:lvl>
+  </w:abstractNum>
+  <w:abstractNum w:abstractNumId="4" w15:restartNumberingAfterBreak="0">
+    <w:nsid w:val="39E53B49"/>
+    <w:multiLevelType w:val="hybridMultilevel"/>
+    <w:tmpl w:val="9D3219F0"/>
+    <w:lvl w:ilvl="0" w:tplc="08090001">
+      <w:start w:val="1"/>
+      <w:numFmt w:val="bullet"/>
+      <w:lvlText w:val=""/>
+      <w:lvlJc w:val="left"/>
+      <w:pPr>
+        <w:ind w:left="720" w:hanging="360"/>
+      </w:pPr>
+      <w:rPr>
+        <w:rFonts w:ascii="Symbol" w:hAnsi="Symbol" w:hint="default"/>
+      </w:rPr>
+    </w:lvl>
+    <w:lvl w:ilvl="1" w:tplc="08090003">
+      <w:start w:val="1"/>
+      <w:numFmt w:val="bullet"/>
+      <w:lvlText w:val="o"/>
+      <w:lvlJc w:val="left"/>
+      <w:pPr>
+        <w:ind w:left="1440" w:hanging="360"/>
+      </w:pPr>
+      <w:rPr>
+        <w:rFonts w:ascii="Courier New" w:hAnsi="Courier New" w:cs="Courier New" w:hint="default"/>
+      </w:rPr>
+    </w:lvl>
+    <w:lvl w:ilvl="2" w:tplc="08090005" w:tentative="1">
+      <w:start w:val="1"/>
+      <w:numFmt w:val="bullet"/>
+      <w:lvlText w:val=""/>
+      <w:lvlJc w:val="left"/>
+      <w:pPr>
+        <w:ind w:left="2160" w:hanging="360"/>
+      </w:pPr>
+      <w:rPr>
+        <w:rFonts w:ascii="Wingdings" w:hAnsi="Wingdings" w:hint="default"/>
+      </w:rPr>
+    </w:lvl>
+    <w:lvl w:ilvl="3" w:tplc="08090001" w:tentative="1">
+      <w:start w:val="1"/>
+      <w:numFmt w:val="bullet"/>
+      <w:lvlText w:val=""/>
+      <w:lvlJc w:val="left"/>
+      <w:pPr>
+        <w:ind w:left="2880" w:hanging="360"/>
+      </w:pPr>
+      <w:rPr>
+        <w:rFonts w:ascii="Symbol" w:hAnsi="Symbol" w:hint="default"/>
+      </w:rPr>
+    </w:lvl>
+    <w:lvl w:ilvl="4" w:tplc="08090003" w:tentative="1">
+      <w:start w:val="1"/>
+      <w:numFmt w:val="bullet"/>
+      <w:lvlText w:val="o"/>
+      <w:lvlJc w:val="left"/>
+      <w:pPr>
+        <w:ind w:left="3600" w:hanging="360"/>
+      </w:pPr>
+      <w:rPr>
+        <w:rFonts w:ascii="Courier New" w:hAnsi="Courier New" w:cs="Courier New" w:hint="default"/>
+      </w:rPr>
+    </w:lvl>
+    <w:lvl w:ilvl="5" w:tplc="08090005" w:tentative="1">
+      <w:start w:val="1"/>
+      <w:numFmt w:val="bullet"/>
+      <w:lvlText w:val=""/>
+      <w:lvlJc w:val="left"/>
+      <w:pPr>
+        <w:ind w:left="4320" w:hanging="360"/>
+      </w:pPr>
+      <w:rPr>
+        <w:rFonts w:ascii="Wingdings" w:hAnsi="Wingdings" w:hint="default"/>
+      </w:rPr>
+    </w:lvl>
+    <w:lvl w:ilvl="6" w:tplc="08090001" w:tentative="1">
+      <w:start w:val="1"/>
+      <w:numFmt w:val="bullet"/>
+      <w:lvlText w:val=""/>
+      <w:lvlJc w:val="left"/>
+      <w:pPr>
+        <w:ind w:left="5040" w:hanging="360"/>
+      </w:pPr>
+      <w:rPr>
+        <w:rFonts w:ascii="Symbol" w:hAnsi="Symbol" w:hint="default"/>
+      </w:rPr>
+    </w:lvl>
+    <w:lvl w:ilvl="7" w:tplc="08090003" w:tentative="1">
+      <w:start w:val="1"/>
+      <w:numFmt w:val="bullet"/>
+      <w:lvlText w:val="o"/>
+      <w:lvlJc w:val="left"/>
+      <w:pPr>
+        <w:ind w:left="5760" w:hanging="360"/>
+      </w:pPr>
+      <w:rPr>
+        <w:rFonts w:ascii="Courier New" w:hAnsi="Courier New" w:cs="Courier New" w:hint="default"/>
+      </w:rPr>
+    </w:lvl>
+    <w:lvl w:ilvl="8" w:tplc="08090005" w:tentative="1">
+      <w:start w:val="1"/>
+      <w:numFmt w:val="bullet"/>
+      <w:lvlText w:val=""/>
+      <w:lvlJc w:val="left"/>
+      <w:pPr>
+        <w:ind w:left="6480" w:hanging="360"/>
+      </w:pPr>
+      <w:rPr>
+        <w:rFonts w:ascii="Wingdings" w:hAnsi="Wingdings" w:hint="default"/>
+      </w:rPr>
+    </w:lvl>
+  </w:abstractNum>
+  <w:abstractNum w:abstractNumId="5" w15:restartNumberingAfterBreak="0">
     <w:nsid w:val="799938C9"/>
     <w:multiLevelType w:val="hybridMultilevel"/>
     <w:tmpl w:val="ACA8598C"/>
@@ -286,7 +1209,22 @@
     </w:lvl>
   </w:abstractNum>
   <w:num w:numId="1">
+    <w:abstractNumId w:val="5"/>
+  </w:num>
+  <w:num w:numId="2">
+    <w:abstractNumId w:val="1"/>
+  </w:num>
+  <w:num w:numId="3">
+    <w:abstractNumId w:val="4"/>
+  </w:num>
+  <w:num w:numId="4">
     <w:abstractNumId w:val="0"/>
+  </w:num>
+  <w:num w:numId="5">
+    <w:abstractNumId w:val="3"/>
+  </w:num>
+  <w:num w:numId="6">
+    <w:abstractNumId w:val="2"/>
   </w:num>
 </w:numbering>
 </file>

--- a/Project Presentation.docx
+++ b/Project Presentation.docx
@@ -176,50 +176,56 @@
         </w:numPr>
       </w:pPr>
       <w:r>
-        <w:t>Why interesting</w:t>
-      </w:r>
-    </w:p>
-    <w:p>
-      <w:r>
-        <w:rPr>
-          <w:u w:val="single"/>
-        </w:rPr>
-        <w:t>So Far</w:t>
-      </w:r>
-      <w:r>
-        <w:rPr>
-          <w:u w:val="single"/>
-        </w:rPr>
-        <w:t xml:space="preserve"> - E</w:t>
-      </w:r>
-    </w:p>
-    <w:p>
-      <w:r>
-        <w:rPr>
-          <w:u w:val="single"/>
-        </w:rPr>
-        <w:t>Plans</w:t>
-      </w:r>
-      <w:r>
-        <w:rPr>
-          <w:u w:val="single"/>
-        </w:rPr>
-        <w:t xml:space="preserve"> </w:t>
-      </w:r>
-      <w:r>
-        <w:rPr>
-          <w:u w:val="single"/>
-        </w:rPr>
-        <w:t>–</w:t>
-      </w:r>
-      <w:r>
-        <w:rPr>
-          <w:u w:val="single"/>
-        </w:rPr>
-        <w:t xml:space="preserve"> E</w:t>
+        <w:t>A cold atom can be represented by the Bloch Sphere model</w:t>
+      </w:r>
+    </w:p>
+    <w:p>
+      <w:pPr>
+        <w:pStyle w:val="ListParagraph"/>
+        <w:numPr>
+          <w:ilvl w:val="0"/>
+          <w:numId w:val="6"/>
+        </w:numPr>
+      </w:pPr>
+      <w:r>
+        <w:t>A Bloch Sphere is a geometrical representation of a two-state</w:t>
       </w:r>
       <w:bookmarkStart w:id="0" w:name="_GoBack"/>
       <w:bookmarkEnd w:id="0"/>
+      <w:r>
+        <w:t xml:space="preserve"> quantum mechanical system.</w:t>
+      </w:r>
+    </w:p>
+    <w:p>
+      <w:pPr>
+        <w:pStyle w:val="ListParagraph"/>
+      </w:pPr>
+    </w:p>
+    <w:p>
+      <w:pPr>
+        <w:pStyle w:val="ListParagraph"/>
+        <w:numPr>
+          <w:ilvl w:val="0"/>
+          <w:numId w:val="6"/>
+        </w:numPr>
+      </w:pPr>
+      <w:r>
+        <w:t>Why interesting</w:t>
+      </w:r>
+    </w:p>
+    <w:p>
+      <w:r>
+        <w:rPr>
+          <w:u w:val="single"/>
+        </w:rPr>
+        <w:t>Progress</w:t>
+      </w:r>
+      <w:r>
+        <w:rPr>
+          <w:u w:val="single"/>
+        </w:rPr>
+        <w:t xml:space="preserve"> - E</w:t>
+      </w:r>
     </w:p>
     <w:p>
       <w:pPr>
@@ -447,11 +453,55 @@
       </w:r>
     </w:p>
     <w:p>
-      <w:r>
-        <w:rPr>
-          <w:u w:val="single"/>
-        </w:rPr>
-        <w:t>Programming - E</w:t>
+      <w:pPr>
+        <w:rPr>
+          <w:u w:val="single"/>
+        </w:rPr>
+      </w:pPr>
+      <w:r>
+        <w:rPr>
+          <w:u w:val="single"/>
+        </w:rPr>
+        <w:t xml:space="preserve">Programming </w:t>
+      </w:r>
+      <w:r>
+        <w:rPr>
+          <w:u w:val="single"/>
+        </w:rPr>
+        <w:t>–</w:t>
+      </w:r>
+      <w:r>
+        <w:rPr>
+          <w:u w:val="single"/>
+        </w:rPr>
+        <w:t xml:space="preserve"> E</w:t>
+      </w:r>
+    </w:p>
+    <w:p>
+      <w:r>
+        <w:rPr>
+          <w:u w:val="single"/>
+        </w:rPr>
+        <w:lastRenderedPageBreak/>
+        <w:t>Plans</w:t>
+      </w:r>
+      <w:r>
+        <w:rPr>
+          <w:u w:val="single"/>
+        </w:rPr>
+        <w:t xml:space="preserve"> – E</w:t>
+      </w:r>
+    </w:p>
+    <w:p>
+      <w:pPr>
+        <w:pStyle w:val="ListParagraph"/>
+        <w:numPr>
+          <w:ilvl w:val="0"/>
+          <w:numId w:val="7"/>
+        </w:numPr>
+      </w:pPr>
+      <w:r>
+        <w:t>How attaching motor and battery</w:t>
       </w:r>
     </w:p>
     <w:p>
@@ -482,7 +532,6 @@
         </w:numPr>
       </w:pPr>
       <w:r>
-        <w:lastRenderedPageBreak/>
         <w:t>Repeat</w:t>
       </w:r>
     </w:p>
@@ -1096,6 +1145,259 @@
     </w:lvl>
   </w:abstractNum>
   <w:abstractNum w:abstractNumId="5" w15:restartNumberingAfterBreak="0">
+    <w:nsid w:val="59461CF2"/>
+    <w:multiLevelType w:val="hybridMultilevel"/>
+    <w:tmpl w:val="628606FA"/>
+    <w:lvl w:ilvl="0" w:tplc="FC54A988">
+      <w:start w:val="1"/>
+      <w:numFmt w:val="bullet"/>
+      <w:lvlText w:val=""/>
+      <w:lvlJc w:val="left"/>
+      <w:pPr>
+        <w:tabs>
+          <w:tab w:val="num" w:pos="720"/>
+        </w:tabs>
+        <w:ind w:left="720" w:hanging="360"/>
+      </w:pPr>
+      <w:rPr>
+        <w:rFonts w:ascii="Wingdings" w:hAnsi="Wingdings" w:hint="default"/>
+      </w:rPr>
+    </w:lvl>
+    <w:lvl w:ilvl="1" w:tplc="6AB87AF0" w:tentative="1">
+      <w:start w:val="1"/>
+      <w:numFmt w:val="bullet"/>
+      <w:lvlText w:val=""/>
+      <w:lvlJc w:val="left"/>
+      <w:pPr>
+        <w:tabs>
+          <w:tab w:val="num" w:pos="1440"/>
+        </w:tabs>
+        <w:ind w:left="1440" w:hanging="360"/>
+      </w:pPr>
+      <w:rPr>
+        <w:rFonts w:ascii="Wingdings" w:hAnsi="Wingdings" w:hint="default"/>
+      </w:rPr>
+    </w:lvl>
+    <w:lvl w:ilvl="2" w:tplc="EC02B21E" w:tentative="1">
+      <w:start w:val="1"/>
+      <w:numFmt w:val="bullet"/>
+      <w:lvlText w:val=""/>
+      <w:lvlJc w:val="left"/>
+      <w:pPr>
+        <w:tabs>
+          <w:tab w:val="num" w:pos="2160"/>
+        </w:tabs>
+        <w:ind w:left="2160" w:hanging="360"/>
+      </w:pPr>
+      <w:rPr>
+        <w:rFonts w:ascii="Wingdings" w:hAnsi="Wingdings" w:hint="default"/>
+      </w:rPr>
+    </w:lvl>
+    <w:lvl w:ilvl="3" w:tplc="C4245192" w:tentative="1">
+      <w:start w:val="1"/>
+      <w:numFmt w:val="bullet"/>
+      <w:lvlText w:val=""/>
+      <w:lvlJc w:val="left"/>
+      <w:pPr>
+        <w:tabs>
+          <w:tab w:val="num" w:pos="2880"/>
+        </w:tabs>
+        <w:ind w:left="2880" w:hanging="360"/>
+      </w:pPr>
+      <w:rPr>
+        <w:rFonts w:ascii="Wingdings" w:hAnsi="Wingdings" w:hint="default"/>
+      </w:rPr>
+    </w:lvl>
+    <w:lvl w:ilvl="4" w:tplc="CC92B920" w:tentative="1">
+      <w:start w:val="1"/>
+      <w:numFmt w:val="bullet"/>
+      <w:lvlText w:val=""/>
+      <w:lvlJc w:val="left"/>
+      <w:pPr>
+        <w:tabs>
+          <w:tab w:val="num" w:pos="3600"/>
+        </w:tabs>
+        <w:ind w:left="3600" w:hanging="360"/>
+      </w:pPr>
+      <w:rPr>
+        <w:rFonts w:ascii="Wingdings" w:hAnsi="Wingdings" w:hint="default"/>
+      </w:rPr>
+    </w:lvl>
+    <w:lvl w:ilvl="5" w:tplc="B502A9A8" w:tentative="1">
+      <w:start w:val="1"/>
+      <w:numFmt w:val="bullet"/>
+      <w:lvlText w:val=""/>
+      <w:lvlJc w:val="left"/>
+      <w:pPr>
+        <w:tabs>
+          <w:tab w:val="num" w:pos="4320"/>
+        </w:tabs>
+        <w:ind w:left="4320" w:hanging="360"/>
+      </w:pPr>
+      <w:rPr>
+        <w:rFonts w:ascii="Wingdings" w:hAnsi="Wingdings" w:hint="default"/>
+      </w:rPr>
+    </w:lvl>
+    <w:lvl w:ilvl="6" w:tplc="081A3766" w:tentative="1">
+      <w:start w:val="1"/>
+      <w:numFmt w:val="bullet"/>
+      <w:lvlText w:val=""/>
+      <w:lvlJc w:val="left"/>
+      <w:pPr>
+        <w:tabs>
+          <w:tab w:val="num" w:pos="5040"/>
+        </w:tabs>
+        <w:ind w:left="5040" w:hanging="360"/>
+      </w:pPr>
+      <w:rPr>
+        <w:rFonts w:ascii="Wingdings" w:hAnsi="Wingdings" w:hint="default"/>
+      </w:rPr>
+    </w:lvl>
+    <w:lvl w:ilvl="7" w:tplc="8D16EB80" w:tentative="1">
+      <w:start w:val="1"/>
+      <w:numFmt w:val="bullet"/>
+      <w:lvlText w:val=""/>
+      <w:lvlJc w:val="left"/>
+      <w:pPr>
+        <w:tabs>
+          <w:tab w:val="num" w:pos="5760"/>
+        </w:tabs>
+        <w:ind w:left="5760" w:hanging="360"/>
+      </w:pPr>
+      <w:rPr>
+        <w:rFonts w:ascii="Wingdings" w:hAnsi="Wingdings" w:hint="default"/>
+      </w:rPr>
+    </w:lvl>
+    <w:lvl w:ilvl="8" w:tplc="31DC20A8" w:tentative="1">
+      <w:start w:val="1"/>
+      <w:numFmt w:val="bullet"/>
+      <w:lvlText w:val=""/>
+      <w:lvlJc w:val="left"/>
+      <w:pPr>
+        <w:tabs>
+          <w:tab w:val="num" w:pos="6480"/>
+        </w:tabs>
+        <w:ind w:left="6480" w:hanging="360"/>
+      </w:pPr>
+      <w:rPr>
+        <w:rFonts w:ascii="Wingdings" w:hAnsi="Wingdings" w:hint="default"/>
+      </w:rPr>
+    </w:lvl>
+  </w:abstractNum>
+  <w:abstractNum w:abstractNumId="6" w15:restartNumberingAfterBreak="0">
+    <w:nsid w:val="6B346616"/>
+    <w:multiLevelType w:val="hybridMultilevel"/>
+    <w:tmpl w:val="35B6E108"/>
+    <w:lvl w:ilvl="0" w:tplc="08090001">
+      <w:start w:val="1"/>
+      <w:numFmt w:val="bullet"/>
+      <w:lvlText w:val=""/>
+      <w:lvlJc w:val="left"/>
+      <w:pPr>
+        <w:ind w:left="720" w:hanging="360"/>
+      </w:pPr>
+      <w:rPr>
+        <w:rFonts w:ascii="Symbol" w:hAnsi="Symbol" w:hint="default"/>
+      </w:rPr>
+    </w:lvl>
+    <w:lvl w:ilvl="1" w:tplc="08090003" w:tentative="1">
+      <w:start w:val="1"/>
+      <w:numFmt w:val="bullet"/>
+      <w:lvlText w:val="o"/>
+      <w:lvlJc w:val="left"/>
+      <w:pPr>
+        <w:ind w:left="1440" w:hanging="360"/>
+      </w:pPr>
+      <w:rPr>
+        <w:rFonts w:ascii="Courier New" w:hAnsi="Courier New" w:cs="Courier New" w:hint="default"/>
+      </w:rPr>
+    </w:lvl>
+    <w:lvl w:ilvl="2" w:tplc="08090005" w:tentative="1">
+      <w:start w:val="1"/>
+      <w:numFmt w:val="bullet"/>
+      <w:lvlText w:val=""/>
+      <w:lvlJc w:val="left"/>
+      <w:pPr>
+        <w:ind w:left="2160" w:hanging="360"/>
+      </w:pPr>
+      <w:rPr>
+        <w:rFonts w:ascii="Wingdings" w:hAnsi="Wingdings" w:hint="default"/>
+      </w:rPr>
+    </w:lvl>
+    <w:lvl w:ilvl="3" w:tplc="08090001" w:tentative="1">
+      <w:start w:val="1"/>
+      <w:numFmt w:val="bullet"/>
+      <w:lvlText w:val=""/>
+      <w:lvlJc w:val="left"/>
+      <w:pPr>
+        <w:ind w:left="2880" w:hanging="360"/>
+      </w:pPr>
+      <w:rPr>
+        <w:rFonts w:ascii="Symbol" w:hAnsi="Symbol" w:hint="default"/>
+      </w:rPr>
+    </w:lvl>
+    <w:lvl w:ilvl="4" w:tplc="08090003" w:tentative="1">
+      <w:start w:val="1"/>
+      <w:numFmt w:val="bullet"/>
+      <w:lvlText w:val="o"/>
+      <w:lvlJc w:val="left"/>
+      <w:pPr>
+        <w:ind w:left="3600" w:hanging="360"/>
+      </w:pPr>
+      <w:rPr>
+        <w:rFonts w:ascii="Courier New" w:hAnsi="Courier New" w:cs="Courier New" w:hint="default"/>
+      </w:rPr>
+    </w:lvl>
+    <w:lvl w:ilvl="5" w:tplc="08090005" w:tentative="1">
+      <w:start w:val="1"/>
+      <w:numFmt w:val="bullet"/>
+      <w:lvlText w:val=""/>
+      <w:lvlJc w:val="left"/>
+      <w:pPr>
+        <w:ind w:left="4320" w:hanging="360"/>
+      </w:pPr>
+      <w:rPr>
+        <w:rFonts w:ascii="Wingdings" w:hAnsi="Wingdings" w:hint="default"/>
+      </w:rPr>
+    </w:lvl>
+    <w:lvl w:ilvl="6" w:tplc="08090001" w:tentative="1">
+      <w:start w:val="1"/>
+      <w:numFmt w:val="bullet"/>
+      <w:lvlText w:val=""/>
+      <w:lvlJc w:val="left"/>
+      <w:pPr>
+        <w:ind w:left="5040" w:hanging="360"/>
+      </w:pPr>
+      <w:rPr>
+        <w:rFonts w:ascii="Symbol" w:hAnsi="Symbol" w:hint="default"/>
+      </w:rPr>
+    </w:lvl>
+    <w:lvl w:ilvl="7" w:tplc="08090003" w:tentative="1">
+      <w:start w:val="1"/>
+      <w:numFmt w:val="bullet"/>
+      <w:lvlText w:val="o"/>
+      <w:lvlJc w:val="left"/>
+      <w:pPr>
+        <w:ind w:left="5760" w:hanging="360"/>
+      </w:pPr>
+      <w:rPr>
+        <w:rFonts w:ascii="Courier New" w:hAnsi="Courier New" w:cs="Courier New" w:hint="default"/>
+      </w:rPr>
+    </w:lvl>
+    <w:lvl w:ilvl="8" w:tplc="08090005" w:tentative="1">
+      <w:start w:val="1"/>
+      <w:numFmt w:val="bullet"/>
+      <w:lvlText w:val=""/>
+      <w:lvlJc w:val="left"/>
+      <w:pPr>
+        <w:ind w:left="6480" w:hanging="360"/>
+      </w:pPr>
+      <w:rPr>
+        <w:rFonts w:ascii="Wingdings" w:hAnsi="Wingdings" w:hint="default"/>
+      </w:rPr>
+    </w:lvl>
+  </w:abstractNum>
+  <w:abstractNum w:abstractNumId="7" w15:restartNumberingAfterBreak="0">
     <w:nsid w:val="799938C9"/>
     <w:multiLevelType w:val="hybridMultilevel"/>
     <w:tmpl w:val="ACA8598C"/>
@@ -1209,7 +1511,7 @@
     </w:lvl>
   </w:abstractNum>
   <w:num w:numId="1">
-    <w:abstractNumId w:val="5"/>
+    <w:abstractNumId w:val="7"/>
   </w:num>
   <w:num w:numId="2">
     <w:abstractNumId w:val="1"/>
@@ -1225,6 +1527,12 @@
   </w:num>
   <w:num w:numId="6">
     <w:abstractNumId w:val="2"/>
+  </w:num>
+  <w:num w:numId="7">
+    <w:abstractNumId w:val="6"/>
+  </w:num>
+  <w:num w:numId="8">
+    <w:abstractNumId w:val="5"/>
   </w:num>
 </w:numbering>
 </file>
@@ -1630,7 +1938,6 @@
   <w:style w:type="character" w:default="1" w:styleId="DefaultParagraphFont">
     <w:name w:val="Default Paragraph Font"/>
     <w:uiPriority w:val="1"/>
-    <w:semiHidden/>
     <w:unhideWhenUsed/>
   </w:style>
   <w:style w:type="table" w:default="1" w:styleId="TableNormal">

--- a/Project Presentation.docx
+++ b/Project Presentation.docx
@@ -128,6 +128,18 @@
       <w:pPr>
         <w:pStyle w:val="ListParagraph"/>
         <w:numPr>
+          <w:ilvl w:val="1"/>
+          <w:numId w:val="4"/>
+        </w:numPr>
+      </w:pPr>
+      <w:r>
+        <w:t>Good model (teaching aid) - justify</w:t>
+      </w:r>
+    </w:p>
+    <w:p>
+      <w:pPr>
+        <w:pStyle w:val="ListParagraph"/>
+        <w:numPr>
           <w:ilvl w:val="0"/>
           <w:numId w:val="4"/>
         </w:numPr>
@@ -188,10 +200,11 @@
         </w:numPr>
       </w:pPr>
       <w:r>
-        <w:t>A Bloch Sphere is a geometrical representation of a two-state</w:t>
-      </w:r>
-      <w:bookmarkStart w:id="0" w:name="_GoBack"/>
-      <w:bookmarkEnd w:id="0"/>
+        <w:t xml:space="preserve">A Bloch Sphere is a geometrical representation of a </w:t>
+      </w:r>
+      <w:r>
+        <w:t>two-state</w:t>
+      </w:r>
       <w:r>
         <w:t xml:space="preserve"> quantum mechanical system.</w:t>
       </w:r>
@@ -445,11 +458,130 @@
       </w:r>
     </w:p>
     <w:p>
-      <w:r>
-        <w:rPr>
-          <w:u w:val="single"/>
-        </w:rPr>
-        <w:t>Methods - E</w:t>
+      <w:pPr>
+        <w:rPr>
+          <w:u w:val="single"/>
+        </w:rPr>
+      </w:pPr>
+      <w:r>
+        <w:rPr>
+          <w:u w:val="single"/>
+        </w:rPr>
+        <w:t xml:space="preserve">Methods </w:t>
+      </w:r>
+      <w:r>
+        <w:rPr>
+          <w:u w:val="single"/>
+        </w:rPr>
+        <w:t>–</w:t>
+      </w:r>
+      <w:r>
+        <w:rPr>
+          <w:u w:val="single"/>
+        </w:rPr>
+        <w:t xml:space="preserve"> E</w:t>
+      </w:r>
+    </w:p>
+    <w:p>
+      <w:pPr>
+        <w:pStyle w:val="ListParagraph"/>
+        <w:numPr>
+          <w:ilvl w:val="0"/>
+          <w:numId w:val="9"/>
+        </w:numPr>
+      </w:pPr>
+      <w:r>
+        <w:lastRenderedPageBreak/>
+        <w:t xml:space="preserve">Why need drive - </w:t>
+      </w:r>
+      <m:oMath>
+        <m:r>
+          <m:rPr>
+            <m:sty m:val="p"/>
+          </m:rPr>
+          <w:rPr>
+            <w:rFonts w:ascii="Cambria Math" w:hAnsi="Cambria Math"/>
+          </w:rPr>
+          <m:t>Ω</m:t>
+        </m:r>
+        <m:r>
+          <w:rPr>
+            <w:rFonts w:ascii="Cambria Math" w:hAnsi="Cambria Math"/>
+          </w:rPr>
+          <m:t>=</m:t>
+        </m:r>
+        <m:f>
+          <m:fPr>
+            <m:ctrlPr>
+              <w:rPr>
+                <w:rFonts w:ascii="Cambria Math" w:hAnsi="Cambria Math"/>
+                <w:i/>
+                <w:iCs/>
+              </w:rPr>
+            </m:ctrlPr>
+          </m:fPr>
+          <m:num>
+            <m:r>
+              <w:rPr>
+                <w:rFonts w:ascii="Cambria Math" w:hAnsi="Cambria Math"/>
+              </w:rPr>
+              <m:t>τ</m:t>
+            </m:r>
+          </m:num>
+          <m:den>
+            <m:r>
+              <w:rPr>
+                <w:rFonts w:ascii="Cambria Math" w:hAnsi="Cambria Math"/>
+              </w:rPr>
+              <m:t>L</m:t>
+            </m:r>
+          </m:den>
+        </m:f>
+        <m:r>
+          <w:rPr>
+            <w:rFonts w:ascii="Cambria Math" w:hAnsi="Cambria Math"/>
+          </w:rPr>
+          <m:t>=</m:t>
+        </m:r>
+        <m:f>
+          <m:fPr>
+            <m:ctrlPr>
+              <w:rPr>
+                <w:rFonts w:ascii="Cambria Math" w:hAnsi="Cambria Math"/>
+                <w:i/>
+                <w:iCs/>
+              </w:rPr>
+            </m:ctrlPr>
+          </m:fPr>
+          <m:num>
+            <m:r>
+              <w:rPr>
+                <w:rFonts w:ascii="Cambria Math" w:hAnsi="Cambria Math"/>
+              </w:rPr>
+              <m:t>τ</m:t>
+            </m:r>
+          </m:num>
+          <m:den>
+            <m:r>
+              <w:rPr>
+                <w:rFonts w:ascii="Cambria Math" w:hAnsi="Cambria Math"/>
+              </w:rPr>
+              <m:t>Iω</m:t>
+            </m:r>
+          </m:den>
+        </m:f>
+      </m:oMath>
+    </w:p>
+    <w:p>
+      <w:pPr>
+        <w:pStyle w:val="ListParagraph"/>
+        <w:numPr>
+          <w:ilvl w:val="0"/>
+          <w:numId w:val="9"/>
+        </w:numPr>
+      </w:pPr>
+      <w:r>
+        <w:t>Motor on gimbals</w:t>
       </w:r>
     </w:p>
     <w:p>
@@ -482,7 +614,6 @@
         <w:rPr>
           <w:u w:val="single"/>
         </w:rPr>
-        <w:lastRenderedPageBreak/>
         <w:t>Plans</w:t>
       </w:r>
       <w:r>
@@ -503,6 +634,64 @@
       <w:r>
         <w:t>How attaching motor and battery</w:t>
       </w:r>
+    </w:p>
+    <w:p>
+      <w:pPr>
+        <w:pStyle w:val="ListParagraph"/>
+        <w:numPr>
+          <w:ilvl w:val="0"/>
+          <w:numId w:val="7"/>
+        </w:numPr>
+      </w:pPr>
+      <w:r>
+        <w:t>Why ratio of cogs</w:t>
+      </w:r>
+    </w:p>
+    <w:p>
+      <w:pPr>
+        <w:pStyle w:val="ListParagraph"/>
+        <w:numPr>
+          <w:ilvl w:val="1"/>
+          <w:numId w:val="7"/>
+        </w:numPr>
+      </w:pPr>
+      <w:r>
+        <w:t xml:space="preserve">1:5 </w:t>
+      </w:r>
+    </w:p>
+    <w:p>
+      <w:pPr>
+        <w:pStyle w:val="ListParagraph"/>
+        <w:numPr>
+          <w:ilvl w:val="1"/>
+          <w:numId w:val="7"/>
+        </w:numPr>
+      </w:pPr>
+      <w:r>
+        <w:t xml:space="preserve">Gear ratio </w:t>
+      </w:r>
+      <w:proofErr w:type="gramStart"/>
+      <w:r>
+        <w:t>has to</w:t>
+      </w:r>
+      <w:proofErr w:type="gramEnd"/>
+      <w:r>
+        <w:t xml:space="preserve"> be low enough such that there is a low rate of rotation </w:t>
+      </w:r>
+    </w:p>
+    <w:p>
+      <w:pPr>
+        <w:pStyle w:val="ListParagraph"/>
+        <w:numPr>
+          <w:ilvl w:val="1"/>
+          <w:numId w:val="7"/>
+        </w:numPr>
+      </w:pPr>
+      <w:r>
+        <w:t>This is limited by the minimum reading rate of the tachometer, but this can be countered</w:t>
+      </w:r>
+      <w:bookmarkStart w:id="0" w:name="_GoBack"/>
+      <w:bookmarkEnd w:id="0"/>
     </w:p>
     <w:p>
       <w:pPr>
@@ -693,6 +882,119 @@
     </w:lvl>
   </w:abstractNum>
   <w:abstractNum w:abstractNumId="1" w15:restartNumberingAfterBreak="0">
+    <w:nsid w:val="122250FD"/>
+    <w:multiLevelType w:val="hybridMultilevel"/>
+    <w:tmpl w:val="A5203BAA"/>
+    <w:lvl w:ilvl="0" w:tplc="08090001">
+      <w:start w:val="1"/>
+      <w:numFmt w:val="bullet"/>
+      <w:lvlText w:val=""/>
+      <w:lvlJc w:val="left"/>
+      <w:pPr>
+        <w:ind w:left="720" w:hanging="360"/>
+      </w:pPr>
+      <w:rPr>
+        <w:rFonts w:ascii="Symbol" w:hAnsi="Symbol" w:hint="default"/>
+      </w:rPr>
+    </w:lvl>
+    <w:lvl w:ilvl="1" w:tplc="08090003" w:tentative="1">
+      <w:start w:val="1"/>
+      <w:numFmt w:val="bullet"/>
+      <w:lvlText w:val="o"/>
+      <w:lvlJc w:val="left"/>
+      <w:pPr>
+        <w:ind w:left="1440" w:hanging="360"/>
+      </w:pPr>
+      <w:rPr>
+        <w:rFonts w:ascii="Courier New" w:hAnsi="Courier New" w:cs="Courier New" w:hint="default"/>
+      </w:rPr>
+    </w:lvl>
+    <w:lvl w:ilvl="2" w:tplc="08090005" w:tentative="1">
+      <w:start w:val="1"/>
+      <w:numFmt w:val="bullet"/>
+      <w:lvlText w:val=""/>
+      <w:lvlJc w:val="left"/>
+      <w:pPr>
+        <w:ind w:left="2160" w:hanging="360"/>
+      </w:pPr>
+      <w:rPr>
+        <w:rFonts w:ascii="Wingdings" w:hAnsi="Wingdings" w:hint="default"/>
+      </w:rPr>
+    </w:lvl>
+    <w:lvl w:ilvl="3" w:tplc="08090001" w:tentative="1">
+      <w:start w:val="1"/>
+      <w:numFmt w:val="bullet"/>
+      <w:lvlText w:val=""/>
+      <w:lvlJc w:val="left"/>
+      <w:pPr>
+        <w:ind w:left="2880" w:hanging="360"/>
+      </w:pPr>
+      <w:rPr>
+        <w:rFonts w:ascii="Symbol" w:hAnsi="Symbol" w:hint="default"/>
+      </w:rPr>
+    </w:lvl>
+    <w:lvl w:ilvl="4" w:tplc="08090003" w:tentative="1">
+      <w:start w:val="1"/>
+      <w:numFmt w:val="bullet"/>
+      <w:lvlText w:val="o"/>
+      <w:lvlJc w:val="left"/>
+      <w:pPr>
+        <w:ind w:left="3600" w:hanging="360"/>
+      </w:pPr>
+      <w:rPr>
+        <w:rFonts w:ascii="Courier New" w:hAnsi="Courier New" w:cs="Courier New" w:hint="default"/>
+      </w:rPr>
+    </w:lvl>
+    <w:lvl w:ilvl="5" w:tplc="08090005" w:tentative="1">
+      <w:start w:val="1"/>
+      <w:numFmt w:val="bullet"/>
+      <w:lvlText w:val=""/>
+      <w:lvlJc w:val="left"/>
+      <w:pPr>
+        <w:ind w:left="4320" w:hanging="360"/>
+      </w:pPr>
+      <w:rPr>
+        <w:rFonts w:ascii="Wingdings" w:hAnsi="Wingdings" w:hint="default"/>
+      </w:rPr>
+    </w:lvl>
+    <w:lvl w:ilvl="6" w:tplc="08090001" w:tentative="1">
+      <w:start w:val="1"/>
+      <w:numFmt w:val="bullet"/>
+      <w:lvlText w:val=""/>
+      <w:lvlJc w:val="left"/>
+      <w:pPr>
+        <w:ind w:left="5040" w:hanging="360"/>
+      </w:pPr>
+      <w:rPr>
+        <w:rFonts w:ascii="Symbol" w:hAnsi="Symbol" w:hint="default"/>
+      </w:rPr>
+    </w:lvl>
+    <w:lvl w:ilvl="7" w:tplc="08090003" w:tentative="1">
+      <w:start w:val="1"/>
+      <w:numFmt w:val="bullet"/>
+      <w:lvlText w:val="o"/>
+      <w:lvlJc w:val="left"/>
+      <w:pPr>
+        <w:ind w:left="5760" w:hanging="360"/>
+      </w:pPr>
+      <w:rPr>
+        <w:rFonts w:ascii="Courier New" w:hAnsi="Courier New" w:cs="Courier New" w:hint="default"/>
+      </w:rPr>
+    </w:lvl>
+    <w:lvl w:ilvl="8" w:tplc="08090005" w:tentative="1">
+      <w:start w:val="1"/>
+      <w:numFmt w:val="bullet"/>
+      <w:lvlText w:val=""/>
+      <w:lvlJc w:val="left"/>
+      <w:pPr>
+        <w:ind w:left="6480" w:hanging="360"/>
+      </w:pPr>
+      <w:rPr>
+        <w:rFonts w:ascii="Wingdings" w:hAnsi="Wingdings" w:hint="default"/>
+      </w:rPr>
+    </w:lvl>
+  </w:abstractNum>
+  <w:abstractNum w:abstractNumId="2" w15:restartNumberingAfterBreak="0">
     <w:nsid w:val="12F50690"/>
     <w:multiLevelType w:val="hybridMultilevel"/>
     <w:tmpl w:val="DD7EE158"/>
@@ -805,7 +1107,7 @@
       </w:rPr>
     </w:lvl>
   </w:abstractNum>
-  <w:abstractNum w:abstractNumId="2" w15:restartNumberingAfterBreak="0">
+  <w:abstractNum w:abstractNumId="3" w15:restartNumberingAfterBreak="0">
     <w:nsid w:val="266107E2"/>
     <w:multiLevelType w:val="hybridMultilevel"/>
     <w:tmpl w:val="16E6CD7E"/>
@@ -918,7 +1220,7 @@
       </w:rPr>
     </w:lvl>
   </w:abstractNum>
-  <w:abstractNum w:abstractNumId="3" w15:restartNumberingAfterBreak="0">
+  <w:abstractNum w:abstractNumId="4" w15:restartNumberingAfterBreak="0">
     <w:nsid w:val="29F26860"/>
     <w:multiLevelType w:val="hybridMultilevel"/>
     <w:tmpl w:val="D420779E"/>
@@ -1031,7 +1333,7 @@
       </w:rPr>
     </w:lvl>
   </w:abstractNum>
-  <w:abstractNum w:abstractNumId="4" w15:restartNumberingAfterBreak="0">
+  <w:abstractNum w:abstractNumId="5" w15:restartNumberingAfterBreak="0">
     <w:nsid w:val="39E53B49"/>
     <w:multiLevelType w:val="hybridMultilevel"/>
     <w:tmpl w:val="9D3219F0"/>
@@ -1144,7 +1446,7 @@
       </w:rPr>
     </w:lvl>
   </w:abstractNum>
-  <w:abstractNum w:abstractNumId="5" w15:restartNumberingAfterBreak="0">
+  <w:abstractNum w:abstractNumId="6" w15:restartNumberingAfterBreak="0">
     <w:nsid w:val="59461CF2"/>
     <w:multiLevelType w:val="hybridMultilevel"/>
     <w:tmpl w:val="628606FA"/>
@@ -1284,7 +1586,7 @@
       </w:rPr>
     </w:lvl>
   </w:abstractNum>
-  <w:abstractNum w:abstractNumId="6" w15:restartNumberingAfterBreak="0">
+  <w:abstractNum w:abstractNumId="7" w15:restartNumberingAfterBreak="0">
     <w:nsid w:val="6B346616"/>
     <w:multiLevelType w:val="hybridMultilevel"/>
     <w:tmpl w:val="35B6E108"/>
@@ -1300,7 +1602,7 @@
         <w:rFonts w:ascii="Symbol" w:hAnsi="Symbol" w:hint="default"/>
       </w:rPr>
     </w:lvl>
-    <w:lvl w:ilvl="1" w:tplc="08090003" w:tentative="1">
+    <w:lvl w:ilvl="1" w:tplc="08090003">
       <w:start w:val="1"/>
       <w:numFmt w:val="bullet"/>
       <w:lvlText w:val="o"/>
@@ -1397,7 +1699,7 @@
       </w:rPr>
     </w:lvl>
   </w:abstractNum>
-  <w:abstractNum w:abstractNumId="7" w15:restartNumberingAfterBreak="0">
+  <w:abstractNum w:abstractNumId="8" w15:restartNumberingAfterBreak="0">
     <w:nsid w:val="799938C9"/>
     <w:multiLevelType w:val="hybridMultilevel"/>
     <w:tmpl w:val="ACA8598C"/>
@@ -1511,28 +1813,31 @@
     </w:lvl>
   </w:abstractNum>
   <w:num w:numId="1">
-    <w:abstractNumId w:val="7"/>
+    <w:abstractNumId w:val="8"/>
   </w:num>
   <w:num w:numId="2">
-    <w:abstractNumId w:val="1"/>
+    <w:abstractNumId w:val="2"/>
   </w:num>
   <w:num w:numId="3">
-    <w:abstractNumId w:val="4"/>
+    <w:abstractNumId w:val="5"/>
   </w:num>
   <w:num w:numId="4">
     <w:abstractNumId w:val="0"/>
   </w:num>
   <w:num w:numId="5">
+    <w:abstractNumId w:val="4"/>
+  </w:num>
+  <w:num w:numId="6">
     <w:abstractNumId w:val="3"/>
   </w:num>
-  <w:num w:numId="6">
-    <w:abstractNumId w:val="2"/>
+  <w:num w:numId="7">
+    <w:abstractNumId w:val="7"/>
   </w:num>
-  <w:num w:numId="7">
+  <w:num w:numId="8">
     <w:abstractNumId w:val="6"/>
   </w:num>
-  <w:num w:numId="8">
-    <w:abstractNumId w:val="5"/>
+  <w:num w:numId="9">
+    <w:abstractNumId w:val="1"/>
   </w:num>
 </w:numbering>
 </file>

--- a/Project Presentation.docx
+++ b/Project Presentation.docx
@@ -19,11 +19,13 @@
     <w:p>
       <w:pPr>
         <w:rPr>
-          <w:u w:val="single"/>
-        </w:rPr>
-      </w:pPr>
-      <w:r>
-        <w:rPr>
+          <w:sz w:val="18"/>
+          <w:u w:val="single"/>
+        </w:rPr>
+      </w:pPr>
+      <w:r>
+        <w:rPr>
+          <w:sz w:val="18"/>
           <w:u w:val="single"/>
         </w:rPr>
         <w:t>Oliver Reccomend</w:t>
@@ -36,8 +38,14 @@
           <w:ilvl w:val="0"/>
           <w:numId w:val="1"/>
         </w:numPr>
-      </w:pPr>
-      <w:r>
+        <w:rPr>
+          <w:sz w:val="18"/>
+        </w:rPr>
+      </w:pPr>
+      <w:r>
+        <w:rPr>
+          <w:sz w:val="18"/>
+        </w:rPr>
         <w:t>50% proposal, 50% final report</w:t>
       </w:r>
     </w:p>
@@ -48,16 +56,28 @@
           <w:ilvl w:val="0"/>
           <w:numId w:val="1"/>
         </w:numPr>
-      </w:pPr>
-      <w:r>
+        <w:rPr>
+          <w:sz w:val="18"/>
+        </w:rPr>
+      </w:pPr>
+      <w:r>
+        <w:rPr>
+          <w:sz w:val="18"/>
+        </w:rPr>
         <w:t xml:space="preserve">Science background (justify </w:t>
       </w:r>
       <w:proofErr w:type="spellStart"/>
       <w:r>
+        <w:rPr>
+          <w:sz w:val="18"/>
+        </w:rPr>
         <w:t>ect</w:t>
       </w:r>
       <w:proofErr w:type="spellEnd"/>
       <w:r>
+        <w:rPr>
+          <w:sz w:val="18"/>
+        </w:rPr>
         <w:t>)</w:t>
       </w:r>
     </w:p>
@@ -68,8 +88,14 @@
           <w:ilvl w:val="0"/>
           <w:numId w:val="1"/>
         </w:numPr>
-      </w:pPr>
-      <w:r>
+        <w:rPr>
+          <w:sz w:val="18"/>
+        </w:rPr>
+      </w:pPr>
+      <w:r>
+        <w:rPr>
+          <w:sz w:val="18"/>
+        </w:rPr>
         <w:t>Experimental setup</w:t>
       </w:r>
     </w:p>
@@ -80,8 +106,14 @@
           <w:ilvl w:val="0"/>
           <w:numId w:val="1"/>
         </w:numPr>
-      </w:pPr>
-      <w:r>
+        <w:rPr>
+          <w:sz w:val="18"/>
+        </w:rPr>
+      </w:pPr>
+      <w:r>
+        <w:rPr>
+          <w:sz w:val="18"/>
+        </w:rPr>
         <w:t>Prelim results</w:t>
       </w:r>
     </w:p>
@@ -111,6 +143,8 @@
       <w:r>
         <w:t>Introduce</w:t>
       </w:r>
+      <w:bookmarkStart w:id="0" w:name="_GoBack"/>
+      <w:bookmarkEnd w:id="0"/>
     </w:p>
     <w:p>
       <w:pPr>
@@ -166,6 +200,11 @@
       </w:r>
     </w:p>
     <w:p>
+      <w:pPr>
+        <w:rPr>
+          <w:u w:val="single"/>
+        </w:rPr>
+      </w:pPr>
       <w:r>
         <w:rPr>
           <w:u w:val="single"/>
@@ -188,7 +227,7 @@
         </w:numPr>
       </w:pPr>
       <w:r>
-        <w:t>A cold atom can be represented by the Bloch Sphere model</w:t>
+        <w:t>[cold atom is quantum system]</w:t>
       </w:r>
     </w:p>
     <w:p>
@@ -200,7 +239,34 @@
         </w:numPr>
       </w:pPr>
       <w:r>
-        <w:t xml:space="preserve">A Bloch Sphere is a geometrical representation of a </w:t>
+        <w:t>A cold atom</w:t>
+      </w:r>
+      <w:r>
+        <w:t xml:space="preserve">, </w:t>
+      </w:r>
+      <w:r>
+        <w:t>represented by Bloch Sphere model</w:t>
+      </w:r>
+    </w:p>
+    <w:p>
+      <w:pPr>
+        <w:pStyle w:val="ListParagraph"/>
+        <w:numPr>
+          <w:ilvl w:val="0"/>
+          <w:numId w:val="6"/>
+        </w:numPr>
+      </w:pPr>
+      <w:r>
+        <w:t xml:space="preserve">A Bloch Sphere </w:t>
+      </w:r>
+      <w:r>
+        <w:t>-</w:t>
+      </w:r>
+      <w:r>
+        <w:t xml:space="preserve"> geometrical representation</w:t>
+      </w:r>
+      <w:r>
+        <w:t xml:space="preserve">, </w:t>
       </w:r>
       <w:r>
         <w:t>two-state</w:t>
@@ -212,18 +278,85 @@
     <w:p>
       <w:pPr>
         <w:pStyle w:val="ListParagraph"/>
-      </w:pPr>
-    </w:p>
-    <w:p>
-      <w:pPr>
-        <w:pStyle w:val="ListParagraph"/>
         <w:numPr>
           <w:ilvl w:val="0"/>
           <w:numId w:val="6"/>
         </w:numPr>
       </w:pPr>
       <w:r>
-        <w:t>Why interesting</w:t>
+        <w:t>[Gyroscope good model]</w:t>
+      </w:r>
+    </w:p>
+    <w:p>
+      <w:pPr>
+        <w:pStyle w:val="ListParagraph"/>
+        <w:numPr>
+          <w:ilvl w:val="1"/>
+          <w:numId w:val="6"/>
+        </w:numPr>
+      </w:pPr>
+      <w:r>
+        <w:t>Inner disk is intrinsic spin</w:t>
+      </w:r>
+    </w:p>
+    <w:p>
+      <w:pPr>
+        <w:pStyle w:val="ListParagraph"/>
+        <w:numPr>
+          <w:ilvl w:val="1"/>
+          <w:numId w:val="6"/>
+        </w:numPr>
+      </w:pPr>
+      <w:r>
+        <w:t>Procession is same as atom in mag field</w:t>
+      </w:r>
+    </w:p>
+    <w:p>
+      <w:pPr>
+        <w:pStyle w:val="ListParagraph"/>
+        <w:numPr>
+          <w:ilvl w:val="0"/>
+          <w:numId w:val="6"/>
+        </w:numPr>
+      </w:pPr>
+      <w:r>
+        <w:t>Angular mom</w:t>
+      </w:r>
+    </w:p>
+    <w:p>
+      <w:pPr>
+        <w:pStyle w:val="ListParagraph"/>
+        <w:numPr>
+          <w:ilvl w:val="0"/>
+          <w:numId w:val="6"/>
+        </w:numPr>
+      </w:pPr>
+      <w:r>
+        <w:t>Torque</w:t>
+      </w:r>
+    </w:p>
+    <w:p>
+      <w:pPr>
+        <w:pStyle w:val="ListParagraph"/>
+        <w:numPr>
+          <w:ilvl w:val="0"/>
+          <w:numId w:val="6"/>
+        </w:numPr>
+      </w:pPr>
+      <w:r>
+        <w:t>Procession (omega)</w:t>
+      </w:r>
+    </w:p>
+    <w:p>
+      <w:pPr>
+        <w:pStyle w:val="ListParagraph"/>
+        <w:numPr>
+          <w:ilvl w:val="0"/>
+          <w:numId w:val="6"/>
+        </w:numPr>
+      </w:pPr>
+      <w:r>
+        <w:t>Magnet torque</w:t>
       </w:r>
     </w:p>
     <w:p>
@@ -284,6 +417,18 @@
       </w:r>
       <w:r>
         <w:t>with arm magnets</w:t>
+      </w:r>
+    </w:p>
+    <w:p>
+      <w:pPr>
+        <w:pStyle w:val="ListParagraph"/>
+        <w:numPr>
+          <w:ilvl w:val="0"/>
+          <w:numId w:val="6"/>
+        </w:numPr>
+      </w:pPr>
+      <w:r>
+        <w:t>(Tachometer and motor arrangement)</w:t>
       </w:r>
     </w:p>
     <w:p>
@@ -425,6 +570,7 @@
         </w:numPr>
       </w:pPr>
       <w:r>
+        <w:lastRenderedPageBreak/>
         <w:t>Mu calculated</w:t>
       </w:r>
     </w:p>
@@ -491,7 +637,6 @@
         </w:numPr>
       </w:pPr>
       <w:r>
-        <w:lastRenderedPageBreak/>
         <w:t xml:space="preserve">Why need drive - </w:t>
       </w:r>
       <m:oMath>
@@ -690,8 +835,6 @@
       <w:r>
         <w:t>This is limited by the minimum reading rate of the tachometer, but this can be countered</w:t>
       </w:r>
-      <w:bookmarkStart w:id="0" w:name="_GoBack"/>
-      <w:bookmarkEnd w:id="0"/>
     </w:p>
     <w:p>
       <w:pPr>
@@ -733,7 +876,7 @@
         </w:numPr>
       </w:pPr>
       <w:r>
-        <w:t>Why doing</w:t>
+        <w:t>Title</w:t>
       </w:r>
     </w:p>
     <w:p>
@@ -745,15 +888,27 @@
         </w:numPr>
       </w:pPr>
       <w:r>
-        <w:t>What do now (plans)</w:t>
-      </w:r>
-    </w:p>
-    <w:p>
-      <w:r>
-        <w:rPr>
-          <w:u w:val="single"/>
-        </w:rPr>
-        <w:t>Bibleography</w:t>
+        <w:t>Things told</w:t>
+      </w:r>
+    </w:p>
+    <w:p>
+      <w:pPr>
+        <w:pStyle w:val="ListParagraph"/>
+        <w:numPr>
+          <w:ilvl w:val="1"/>
+          <w:numId w:val="5"/>
+        </w:numPr>
+      </w:pPr>
+      <w:r>
+        <w:t>To do</w:t>
+      </w:r>
+    </w:p>
+    <w:p>
+      <w:r>
+        <w:rPr>
+          <w:u w:val="single"/>
+        </w:rPr>
+        <w:t>Bibliography</w:t>
       </w:r>
     </w:p>
     <w:sectPr>
@@ -1123,7 +1278,7 @@
         <w:rFonts w:ascii="Symbol" w:hAnsi="Symbol" w:hint="default"/>
       </w:rPr>
     </w:lvl>
-    <w:lvl w:ilvl="1" w:tplc="08090003" w:tentative="1">
+    <w:lvl w:ilvl="1" w:tplc="08090003">
       <w:start w:val="1"/>
       <w:numFmt w:val="bullet"/>
       <w:lvlText w:val="o"/>
@@ -2243,6 +2398,7 @@
   <w:style w:type="character" w:default="1" w:styleId="DefaultParagraphFont">
     <w:name w:val="Default Paragraph Font"/>
     <w:uiPriority w:val="1"/>
+    <w:semiHidden/>
     <w:unhideWhenUsed/>
   </w:style>
   <w:style w:type="table" w:default="1" w:styleId="TableNormal">
